--- a/documentacion/Instalación Terraform.docx
+++ b/documentacion/Instalación Terraform.docx
@@ -5,12 +5,764 @@
     <w:p>
       <w:pPr>
         <w:pStyle w:val="Normal"/>
-        <w:bidi w:val="0"/>
-        <w:jc w:val="start"/>
-        <w:rPr/>
-      </w:pPr>
-      <w:r>
-        <w:rPr/>
+        <w:rPr>
+          <w:sz w:val="32"/>
+          <w:szCs w:val="32"/>
+        </w:rPr>
+      </w:pPr>
+      <w:r>
+        <w:rPr>
+          <w:sz w:val="32"/>
+          <w:szCs w:val="32"/>
+        </w:rPr>
+        <w:t>Universidad de San Carlos de Guatemala</w:t>
+      </w:r>
+    </w:p>
+    <w:p>
+      <w:pPr>
+        <w:pStyle w:val="Normal"/>
+        <w:rPr>
+          <w:sz w:val="32"/>
+          <w:szCs w:val="32"/>
+        </w:rPr>
+      </w:pPr>
+      <w:r>
+        <w:rPr>
+          <w:sz w:val="32"/>
+          <w:szCs w:val="32"/>
+        </w:rPr>
+        <w:t>Facultad de Ingeniería</w:t>
+        <w:br/>
+        <w:t>Escuela de Ciencias y Sistemas</w:t>
+      </w:r>
+    </w:p>
+    <w:p>
+      <w:pPr>
+        <w:pStyle w:val="Normal"/>
+        <w:rPr>
+          <w:sz w:val="32"/>
+          <w:szCs w:val="32"/>
+        </w:rPr>
+      </w:pPr>
+      <w:r>
+        <w:rPr>
+          <w:sz w:val="32"/>
+          <w:szCs w:val="32"/>
+        </w:rPr>
+        <w:t>Software Avanzado</w:t>
+      </w:r>
+    </w:p>
+    <w:p>
+      <w:pPr>
+        <w:pStyle w:val="Normal"/>
+        <w:rPr>
+          <w:sz w:val="32"/>
+          <w:szCs w:val="32"/>
+        </w:rPr>
+      </w:pPr>
+      <w:r>
+        <w:rPr>
+          <w:sz w:val="32"/>
+          <w:szCs w:val="32"/>
+        </w:rPr>
+        <w:t>Laboratorio</w:t>
+      </w:r>
+    </w:p>
+    <w:p>
+      <w:pPr>
+        <w:pStyle w:val="Normal"/>
+        <w:rPr>
+          <w:sz w:val="32"/>
+          <w:szCs w:val="32"/>
+        </w:rPr>
+      </w:pPr>
+      <w:r>
+        <w:rPr>
+          <w:sz w:val="32"/>
+          <w:szCs w:val="32"/>
+        </w:rPr>
+      </w:r>
+    </w:p>
+    <w:p>
+      <w:pPr>
+        <w:pStyle w:val="Normal"/>
+        <w:rPr>
+          <w:sz w:val="32"/>
+          <w:szCs w:val="32"/>
+        </w:rPr>
+      </w:pPr>
+      <w:r>
+        <w:rPr>
+          <w:sz w:val="32"/>
+          <w:szCs w:val="32"/>
+        </w:rPr>
+      </w:r>
+    </w:p>
+    <w:p>
+      <w:pPr>
+        <w:pStyle w:val="Normal"/>
+        <w:rPr>
+          <w:sz w:val="32"/>
+          <w:szCs w:val="32"/>
+        </w:rPr>
+      </w:pPr>
+      <w:r>
+        <w:rPr>
+          <w:sz w:val="32"/>
+          <w:szCs w:val="32"/>
+        </w:rPr>
+      </w:r>
+    </w:p>
+    <w:p>
+      <w:pPr>
+        <w:pStyle w:val="Normal"/>
+        <w:rPr>
+          <w:sz w:val="32"/>
+          <w:szCs w:val="32"/>
+        </w:rPr>
+      </w:pPr>
+      <w:r>
+        <w:rPr>
+          <w:sz w:val="32"/>
+          <w:szCs w:val="32"/>
+        </w:rPr>
+      </w:r>
+    </w:p>
+    <w:p>
+      <w:pPr>
+        <w:pStyle w:val="Normal"/>
+        <w:rPr>
+          <w:sz w:val="32"/>
+          <w:szCs w:val="32"/>
+        </w:rPr>
+      </w:pPr>
+      <w:r>
+        <w:rPr>
+          <w:sz w:val="32"/>
+          <w:szCs w:val="32"/>
+        </w:rPr>
+      </w:r>
+    </w:p>
+    <w:p>
+      <w:pPr>
+        <w:pStyle w:val="Normal"/>
+        <w:rPr>
+          <w:sz w:val="32"/>
+          <w:szCs w:val="32"/>
+        </w:rPr>
+      </w:pPr>
+      <w:r>
+        <w:rPr>
+          <w:sz w:val="32"/>
+          <w:szCs w:val="32"/>
+        </w:rPr>
+      </w:r>
+    </w:p>
+    <w:p>
+      <w:pPr>
+        <w:pStyle w:val="Normal"/>
+        <w:rPr>
+          <w:sz w:val="32"/>
+          <w:szCs w:val="32"/>
+        </w:rPr>
+      </w:pPr>
+      <w:r>
+        <w:rPr>
+          <w:sz w:val="32"/>
+          <w:szCs w:val="32"/>
+        </w:rPr>
+      </w:r>
+    </w:p>
+    <w:p>
+      <w:pPr>
+        <w:pStyle w:val="Normal"/>
+        <w:rPr>
+          <w:sz w:val="32"/>
+          <w:szCs w:val="32"/>
+        </w:rPr>
+      </w:pPr>
+      <w:r>
+        <w:rPr>
+          <w:sz w:val="32"/>
+          <w:szCs w:val="32"/>
+        </w:rPr>
+      </w:r>
+    </w:p>
+    <w:p>
+      <w:pPr>
+        <w:pStyle w:val="Normal"/>
+        <w:rPr>
+          <w:sz w:val="32"/>
+          <w:szCs w:val="32"/>
+        </w:rPr>
+      </w:pPr>
+      <w:r>
+        <w:rPr>
+          <w:sz w:val="32"/>
+          <w:szCs w:val="32"/>
+        </w:rPr>
+      </w:r>
+    </w:p>
+    <w:p>
+      <w:pPr>
+        <w:pStyle w:val="Normal"/>
+        <w:rPr>
+          <w:sz w:val="32"/>
+          <w:szCs w:val="32"/>
+        </w:rPr>
+      </w:pPr>
+      <w:r>
+        <w:rPr>
+          <w:sz w:val="32"/>
+          <w:szCs w:val="32"/>
+        </w:rPr>
+      </w:r>
+    </w:p>
+    <w:p>
+      <w:pPr>
+        <w:pStyle w:val="Normal"/>
+        <w:rPr>
+          <w:sz w:val="32"/>
+          <w:szCs w:val="32"/>
+        </w:rPr>
+      </w:pPr>
+      <w:r>
+        <w:rPr>
+          <w:sz w:val="32"/>
+          <w:szCs w:val="32"/>
+        </w:rPr>
+      </w:r>
+    </w:p>
+    <w:p>
+      <w:pPr>
+        <w:pStyle w:val="Normal"/>
+        <w:rPr>
+          <w:sz w:val="32"/>
+          <w:szCs w:val="32"/>
+        </w:rPr>
+      </w:pPr>
+      <w:r>
+        <w:rPr>
+          <w:sz w:val="32"/>
+          <w:szCs w:val="32"/>
+        </w:rPr>
+      </w:r>
+    </w:p>
+    <w:p>
+      <w:pPr>
+        <w:pStyle w:val="Normal"/>
+        <w:rPr>
+          <w:sz w:val="32"/>
+          <w:szCs w:val="32"/>
+        </w:rPr>
+      </w:pPr>
+      <w:r>
+        <w:rPr>
+          <w:sz w:val="32"/>
+          <w:szCs w:val="32"/>
+        </w:rPr>
+      </w:r>
+    </w:p>
+    <w:p>
+      <w:pPr>
+        <w:pStyle w:val="Normal"/>
+        <w:rPr>
+          <w:sz w:val="32"/>
+          <w:szCs w:val="32"/>
+        </w:rPr>
+      </w:pPr>
+      <w:r>
+        <w:rPr>
+          <w:sz w:val="32"/>
+          <w:szCs w:val="32"/>
+        </w:rPr>
+      </w:r>
+    </w:p>
+    <w:p>
+      <w:pPr>
+        <w:pStyle w:val="Normal"/>
+        <w:jc w:val="center"/>
+        <w:rPr>
+          <w:b/>
+          <w:bCs/>
+          <w:sz w:val="48"/>
+          <w:szCs w:val="48"/>
+        </w:rPr>
+      </w:pPr>
+      <w:r>
+        <w:rPr>
+          <w:b/>
+          <w:bCs/>
+          <w:sz w:val="48"/>
+          <w:szCs w:val="48"/>
+        </w:rPr>
+        <w:t>Instalación de Terraform</w:t>
+      </w:r>
+    </w:p>
+    <w:p>
+      <w:pPr>
+        <w:pStyle w:val="Normal"/>
+        <w:rPr>
+          <w:sz w:val="32"/>
+          <w:szCs w:val="32"/>
+        </w:rPr>
+      </w:pPr>
+      <w:r>
+        <w:rPr>
+          <w:sz w:val="32"/>
+          <w:szCs w:val="32"/>
+        </w:rPr>
+      </w:r>
+    </w:p>
+    <w:p>
+      <w:pPr>
+        <w:pStyle w:val="Normal"/>
+        <w:rPr>
+          <w:sz w:val="32"/>
+          <w:szCs w:val="32"/>
+        </w:rPr>
+      </w:pPr>
+      <w:r>
+        <w:rPr>
+          <w:sz w:val="32"/>
+          <w:szCs w:val="32"/>
+        </w:rPr>
+      </w:r>
+    </w:p>
+    <w:p>
+      <w:pPr>
+        <w:pStyle w:val="Normal"/>
+        <w:rPr>
+          <w:sz w:val="32"/>
+          <w:szCs w:val="32"/>
+        </w:rPr>
+      </w:pPr>
+      <w:r>
+        <w:rPr>
+          <w:sz w:val="32"/>
+          <w:szCs w:val="32"/>
+        </w:rPr>
+      </w:r>
+    </w:p>
+    <w:p>
+      <w:pPr>
+        <w:pStyle w:val="Normal"/>
+        <w:rPr>
+          <w:sz w:val="32"/>
+          <w:szCs w:val="32"/>
+        </w:rPr>
+      </w:pPr>
+      <w:r>
+        <w:rPr>
+          <w:sz w:val="32"/>
+          <w:szCs w:val="32"/>
+        </w:rPr>
+      </w:r>
+    </w:p>
+    <w:p>
+      <w:pPr>
+        <w:pStyle w:val="Normal"/>
+        <w:rPr>
+          <w:sz w:val="32"/>
+          <w:szCs w:val="32"/>
+        </w:rPr>
+      </w:pPr>
+      <w:r>
+        <w:rPr>
+          <w:sz w:val="32"/>
+          <w:szCs w:val="32"/>
+        </w:rPr>
+      </w:r>
+    </w:p>
+    <w:p>
+      <w:pPr>
+        <w:pStyle w:val="Normal"/>
+        <w:rPr>
+          <w:sz w:val="32"/>
+          <w:szCs w:val="32"/>
+        </w:rPr>
+      </w:pPr>
+      <w:r>
+        <w:rPr>
+          <w:sz w:val="32"/>
+          <w:szCs w:val="32"/>
+        </w:rPr>
+      </w:r>
+    </w:p>
+    <w:p>
+      <w:pPr>
+        <w:pStyle w:val="Normal"/>
+        <w:rPr>
+          <w:sz w:val="32"/>
+          <w:szCs w:val="32"/>
+        </w:rPr>
+      </w:pPr>
+      <w:r>
+        <w:rPr>
+          <w:sz w:val="32"/>
+          <w:szCs w:val="32"/>
+        </w:rPr>
+      </w:r>
+    </w:p>
+    <w:p>
+      <w:pPr>
+        <w:pStyle w:val="Normal"/>
+        <w:rPr>
+          <w:sz w:val="32"/>
+          <w:szCs w:val="32"/>
+        </w:rPr>
+      </w:pPr>
+      <w:r>
+        <w:rPr>
+          <w:sz w:val="32"/>
+          <w:szCs w:val="32"/>
+        </w:rPr>
+      </w:r>
+    </w:p>
+    <w:p>
+      <w:pPr>
+        <w:pStyle w:val="Normal"/>
+        <w:rPr>
+          <w:sz w:val="32"/>
+          <w:szCs w:val="32"/>
+        </w:rPr>
+      </w:pPr>
+      <w:r>
+        <w:rPr>
+          <w:sz w:val="32"/>
+          <w:szCs w:val="32"/>
+        </w:rPr>
+      </w:r>
+    </w:p>
+    <w:p>
+      <w:pPr>
+        <w:pStyle w:val="Normal"/>
+        <w:rPr>
+          <w:sz w:val="32"/>
+          <w:szCs w:val="32"/>
+        </w:rPr>
+      </w:pPr>
+      <w:r>
+        <w:rPr>
+          <w:sz w:val="32"/>
+          <w:szCs w:val="32"/>
+        </w:rPr>
+      </w:r>
+    </w:p>
+    <w:p>
+      <w:pPr>
+        <w:pStyle w:val="Normal"/>
+        <w:rPr>
+          <w:sz w:val="32"/>
+          <w:szCs w:val="32"/>
+        </w:rPr>
+      </w:pPr>
+      <w:r>
+        <w:rPr>
+          <w:sz w:val="32"/>
+          <w:szCs w:val="32"/>
+        </w:rPr>
+      </w:r>
+    </w:p>
+    <w:p>
+      <w:pPr>
+        <w:pStyle w:val="Normal"/>
+        <w:rPr>
+          <w:sz w:val="32"/>
+          <w:szCs w:val="32"/>
+        </w:rPr>
+      </w:pPr>
+      <w:r>
+        <w:rPr>
+          <w:sz w:val="32"/>
+          <w:szCs w:val="32"/>
+        </w:rPr>
+      </w:r>
+    </w:p>
+    <w:p>
+      <w:pPr>
+        <w:pStyle w:val="Normal"/>
+        <w:rPr>
+          <w:sz w:val="32"/>
+          <w:szCs w:val="32"/>
+        </w:rPr>
+      </w:pPr>
+      <w:r>
+        <w:rPr>
+          <w:sz w:val="32"/>
+          <w:szCs w:val="32"/>
+        </w:rPr>
+      </w:r>
+    </w:p>
+    <w:p>
+      <w:pPr>
+        <w:pStyle w:val="Normal"/>
+        <w:jc w:val="end"/>
+        <w:rPr>
+          <w:sz w:val="32"/>
+          <w:szCs w:val="32"/>
+        </w:rPr>
+      </w:pPr>
+      <w:r>
+        <w:rPr>
+          <w:sz w:val="32"/>
+          <w:szCs w:val="32"/>
+        </w:rPr>
+        <w:t>Feliciano Ernesto Franco Lux</w:t>
+      </w:r>
+    </w:p>
+    <w:p>
+      <w:pPr>
+        <w:pStyle w:val="Normal"/>
+        <w:jc w:val="end"/>
+        <w:rPr>
+          <w:sz w:val="32"/>
+          <w:szCs w:val="32"/>
+        </w:rPr>
+      </w:pPr>
+      <w:r>
+        <w:rPr>
+          <w:sz w:val="32"/>
+          <w:szCs w:val="32"/>
+        </w:rPr>
+        <w:t>200915532</w:t>
+      </w:r>
+    </w:p>
+    <w:p>
+      <w:pPr>
+        <w:pStyle w:val="Normal"/>
+        <w:jc w:val="end"/>
+        <w:rPr>
+          <w:sz w:val="32"/>
+          <w:szCs w:val="32"/>
+        </w:rPr>
+      </w:pPr>
+      <w:r>
+        <w:rPr>
+          <w:sz w:val="32"/>
+          <w:szCs w:val="32"/>
+        </w:rPr>
+      </w:r>
+    </w:p>
+    <w:p>
+      <w:pPr>
+        <w:pStyle w:val="Normal"/>
+        <w:jc w:val="end"/>
+        <w:rPr>
+          <w:sz w:val="32"/>
+          <w:szCs w:val="32"/>
+        </w:rPr>
+      </w:pPr>
+      <w:r>
+        <w:rPr>
+          <w:sz w:val="32"/>
+          <w:szCs w:val="32"/>
+        </w:rPr>
+      </w:r>
+    </w:p>
+    <w:p>
+      <w:pPr>
+        <w:pStyle w:val="Normal"/>
+        <w:jc w:val="center"/>
+        <w:rPr>
+          <w:b/>
+          <w:bCs/>
+          <w:sz w:val="40"/>
+          <w:szCs w:val="40"/>
+        </w:rPr>
+      </w:pPr>
+      <w:r>
+        <w:rPr>
+          <w:b/>
+          <w:bCs/>
+          <w:sz w:val="40"/>
+          <w:szCs w:val="40"/>
+        </w:rPr>
+        <w:t>Instalación</w:t>
+      </w:r>
+    </w:p>
+    <w:p>
+      <w:pPr>
+        <w:pStyle w:val="BodyText"/>
+        <w:jc w:val="both"/>
+        <w:rPr>
+          <w:sz w:val="32"/>
+          <w:szCs w:val="32"/>
+        </w:rPr>
+      </w:pPr>
+      <w:r>
+        <w:rPr>
+          <w:sz w:val="32"/>
+          <w:szCs w:val="32"/>
+        </w:rPr>
+        <w:t>Instalar config-manager para administrar los repositorios.</w:t>
+      </w:r>
+    </w:p>
+    <w:p>
+      <w:pPr>
+        <w:pStyle w:val="Textopreformateado"/>
+        <w:pBdr>
+          <w:top w:val="single" w:sz="2" w:space="12" w:color="000000"/>
+          <w:left w:val="single" w:sz="2" w:space="12" w:color="000000"/>
+          <w:bottom w:val="single" w:sz="2" w:space="12" w:color="000000"/>
+        </w:pBdr>
+        <w:spacing w:before="0" w:after="283"/>
+        <w:ind w:hanging="0" w:start="0" w:end="0"/>
+        <w:rPr/>
+      </w:pPr>
+      <w:r>
+        <w:rPr>
+          <w:rStyle w:val="Textooriginal"/>
+        </w:rPr>
+        <w:t>$ sudo dnf install -y dnf-plugins-core</w:t>
+      </w:r>
+    </w:p>
+    <w:p>
+      <w:pPr>
+        <w:pStyle w:val="BodyText"/>
+        <w:spacing w:before="0" w:after="240"/>
+        <w:ind w:hanging="0" w:start="0" w:end="0"/>
+        <w:rPr/>
+      </w:pPr>
+      <w:r>
+        <w:rPr/>
+        <w:t>Utilizar </w:t>
+      </w:r>
+      <w:r>
+        <w:rPr>
+          <w:rStyle w:val="Textooriginal"/>
+        </w:rPr>
+        <w:t xml:space="preserve">dnf config-manager </w:t>
+      </w:r>
+      <w:r>
+        <w:rPr/>
+        <w:t>para agregar el repositorio oficial de HashiCorp.</w:t>
+      </w:r>
+    </w:p>
+    <w:p>
+      <w:pPr>
+        <w:pStyle w:val="Textopreformateado"/>
+        <w:pBdr>
+          <w:top w:val="single" w:sz="2" w:space="12" w:color="000000"/>
+          <w:left w:val="single" w:sz="2" w:space="12" w:color="000000"/>
+          <w:bottom w:val="single" w:sz="2" w:space="12" w:color="000000"/>
+        </w:pBdr>
+        <w:spacing w:before="0" w:after="283"/>
+        <w:ind w:hanging="0" w:start="0" w:end="0"/>
+        <w:rPr/>
+      </w:pPr>
+      <w:r>
+        <w:rPr>
+          <w:rStyle w:val="Textooriginal"/>
+        </w:rPr>
+        <w:t>$ sudo dnf config-manager --add-repo https://rpm.releases.hashicorp.com/fedora/hashicorp.repo</w:t>
+      </w:r>
+    </w:p>
+    <w:p>
+      <w:pPr>
+        <w:pStyle w:val="BodyText"/>
+        <w:spacing w:before="0" w:after="240"/>
+        <w:ind w:hanging="0" w:start="0" w:end="0"/>
+        <w:rPr/>
+      </w:pPr>
+      <w:r>
+        <w:rPr/>
+        <w:t>Instalar Terraform desde el nuevo repositorio.</w:t>
+      </w:r>
+    </w:p>
+    <w:p>
+      <w:pPr>
+        <w:pStyle w:val="Textopreformateado"/>
+        <w:pBdr>
+          <w:top w:val="single" w:sz="2" w:space="12" w:color="000000"/>
+          <w:left w:val="single" w:sz="2" w:space="12" w:color="000000"/>
+          <w:bottom w:val="single" w:sz="2" w:space="12" w:color="000000"/>
+        </w:pBdr>
+        <w:spacing w:before="0" w:after="283"/>
+        <w:ind w:hanging="0" w:start="0" w:end="0"/>
+        <w:rPr/>
+      </w:pPr>
+      <w:r>
+        <w:rPr>
+          <w:rStyle w:val="Textooriginal"/>
+        </w:rPr>
+        <w:t>$ sudo dnf -y install terraform</w:t>
+      </w:r>
+    </w:p>
+    <w:p>
+      <w:pPr>
+        <w:pStyle w:val="BodyText"/>
+        <w:spacing w:before="0" w:after="240"/>
+        <w:ind w:hanging="0" w:start="0" w:end="0"/>
+        <w:rPr/>
+      </w:pPr>
+      <w:r>
+        <w:rPr/>
+        <w:t>Verificar la versión instalada</w:t>
+      </w:r>
+    </w:p>
+    <w:p>
+      <w:pPr>
+        <w:pStyle w:val="Textopreformateado"/>
+        <w:pBdr>
+          <w:top w:val="single" w:sz="2" w:space="12" w:color="000000"/>
+          <w:left w:val="single" w:sz="2" w:space="12" w:color="000000"/>
+          <w:bottom w:val="single" w:sz="2" w:space="12" w:color="000000"/>
+        </w:pBdr>
+        <w:ind w:hanging="0" w:start="0" w:end="0"/>
+        <w:rPr/>
+      </w:pPr>
+      <w:r>
+        <w:rPr>
+          <w:rStyle w:val="Textooriginal"/>
+        </w:rPr>
+        <w:t>$ terraform --version</w:t>
+      </w:r>
+    </w:p>
+    <w:p>
+      <w:pPr>
+        <w:pStyle w:val="Textopreformateado"/>
+        <w:pBdr>
+          <w:top w:val="single" w:sz="2" w:space="12" w:color="000000"/>
+          <w:left w:val="single" w:sz="2" w:space="12" w:color="000000"/>
+          <w:bottom w:val="single" w:sz="2" w:space="12" w:color="000000"/>
+        </w:pBdr>
+        <w:rPr/>
+      </w:pPr>
+      <w:r>
+        <w:rPr>
+          <w:rStyle w:val="Textooriginal"/>
+        </w:rPr>
+        <w:t>Terraform v1.7.2</w:t>
+      </w:r>
+    </w:p>
+    <w:p>
+      <w:pPr>
+        <w:pStyle w:val="Textopreformateado"/>
+        <w:pBdr>
+          <w:top w:val="single" w:sz="2" w:space="12" w:color="000000"/>
+          <w:left w:val="single" w:sz="2" w:space="12" w:color="000000"/>
+          <w:bottom w:val="single" w:sz="2" w:space="12" w:color="000000"/>
+        </w:pBdr>
+        <w:spacing w:before="0" w:after="283"/>
+        <w:rPr/>
+      </w:pPr>
+      <w:r>
+        <w:rPr>
+          <w:rStyle w:val="Textooriginal"/>
+        </w:rPr>
+        <w:t>on linux_amd64</w:t>
+      </w:r>
+    </w:p>
+    <w:p>
+      <w:pPr>
+        <w:pStyle w:val="BodyText"/>
+        <w:spacing w:before="0" w:after="140"/>
+        <w:rPr/>
+      </w:pPr>
+      <w:r>
+        <w:rPr/>
+        <w:br/>
       </w:r>
     </w:p>
     <w:sectPr>
@@ -20,6 +772,7 @@
       <w:pgNumType w:fmt="decimal"/>
       <w:formProt w:val="false"/>
       <w:textDirection w:val="lrTb"/>
+      <w:docGrid w:type="default" w:linePitch="100" w:charSpace="0"/>
     </w:sectPr>
   </w:body>
 </w:document>
@@ -39,7 +792,6 @@
     </w:rPrDefault>
     <w:pPrDefault>
       <w:pPr>
-        <w:widowControl/>
         <w:suppressAutoHyphens w:val="true"/>
       </w:pPr>
     </w:pPrDefault>
@@ -49,7 +801,10 @@
     <w:qFormat/>
     <w:pPr>
       <w:widowControl/>
+      <w:suppressAutoHyphens w:val="true"/>
       <w:bidi w:val="0"/>
+      <w:spacing w:before="0" w:after="0"/>
+      <w:jc w:val="start"/>
     </w:pPr>
     <w:rPr>
       <w:rFonts w:ascii="Liberation Serif" w:hAnsi="Liberation Serif" w:eastAsia="Noto Serif CJK SC" w:cs="Noto Sans Devanagari"/>
@@ -58,6 +813,20 @@
       <w:sz w:val="24"/>
       <w:szCs w:val="24"/>
       <w:lang w:val="es-GT" w:eastAsia="zh-CN" w:bidi="hi-IN"/>
+    </w:rPr>
+  </w:style>
+  <w:style w:type="character" w:styleId="Hyperlink">
+    <w:name w:val="Hyperlink"/>
+    <w:rPr>
+      <w:color w:val="000080"/>
+      <w:u w:val="single"/>
+    </w:rPr>
+  </w:style>
+  <w:style w:type="character" w:styleId="Textooriginal">
+    <w:name w:val="Texto original"/>
+    <w:qFormat/>
+    <w:rPr>
+      <w:rFonts w:ascii="Liberation Mono" w:hAnsi="Liberation Mono" w:eastAsia="Noto Sans Mono CJK SC" w:cs="Liberation Mono"/>
     </w:rPr>
   </w:style>
   <w:style w:type="paragraph" w:styleId="Ttulo">
@@ -116,6 +885,19 @@
     </w:pPr>
     <w:rPr>
       <w:rFonts w:cs="Noto Sans Devanagari"/>
+    </w:rPr>
+  </w:style>
+  <w:style w:type="paragraph" w:styleId="Textopreformateado">
+    <w:name w:val="Texto preformateado"/>
+    <w:basedOn w:val="Normal"/>
+    <w:qFormat/>
+    <w:pPr>
+      <w:spacing w:before="0" w:after="0"/>
+    </w:pPr>
+    <w:rPr>
+      <w:rFonts w:ascii="Liberation Mono" w:hAnsi="Liberation Mono" w:eastAsia="Noto Sans Mono CJK SC" w:cs="Liberation Mono"/>
+      <w:sz w:val="20"/>
+      <w:szCs w:val="20"/>
     </w:rPr>
   </w:style>
 </w:styles>
